--- a/法令ファイル/日本国とアメリカ合衆国との間の相互協力及び安全保障条約第六条に基づく施設及び区域並びに日本国における合衆国軍隊の地位に関する協定の実施に伴う関税法等の臨時特例に関する法律施行令/日本国とアメリカ合衆国との間の相互協力及び安全保障条約第六条に基づく施設及び区域並びに日本国における合衆国軍隊の地位に関する協定の実施に伴う関税法等の臨時特例に関する法律施行令（昭和二十七年政令第百二十五号）.docx
+++ b/法令ファイル/日本国とアメリカ合衆国との間の相互協力及び安全保障条約第六条に基づく施設及び区域並びに日本国における合衆国軍隊の地位に関する協定の実施に伴う関税法等の臨時特例に関する法律施行令/日本国とアメリカ合衆国との間の相互協力及び安全保障条約第六条に基づく施設及び区域並びに日本国における合衆国軍隊の地位に関する協定の実施に伴う関税法等の臨時特例に関する法律施行令（昭和二十七年政令第百二十五号）.docx
@@ -53,6 +53,8 @@
     <w:p>
       <w:r>
         <w:t>法第四条に規定する証明は、合衆国軍隊の権限ある官憲が発給した当該船舶が公用船である旨の証明書をもつてしなければならない。</w:t>
+        <w:br/>
+        <w:t>この場合において、当該証明書は、法第三条の規定によりとん税及び特別とん税の免除を受けようとする公用船の船名、国籍及び純トン数を記載し、且つ、当該船舶が法第六条の規定の適用を受けない物品を積載しているときは、当該物品の種類及び重量並びに全積載物品の重量を併せて記載したものでなければならない。</w:t>
       </w:r>
     </w:p>
     <w:p>
@@ -134,6 +136,10 @@
       </w:pPr>
       <w:r>
         <w:t>前三項に規定する証明書は、当該証明書による証明に係る物品の輸入申告に際し、税関に提出しなければならない。</w:t>
+        <w:br/>
+        <w:t>この場合において、当該物品が当該物品について法第十条第一項の規定の適用を受ける手入、加工、混合又は製造をする必要のあるものであるときは、当該手入、加工、混合又は製造をする者及び当該手入、加工、混合若しくは製造の種類を証する合衆国軍隊と締結した契約に係る契約書の写又はこれに代るその他の書類を当該証明書に添附しなければならない。</w:t>
+        <w:br/>
+        <w:t>但し、税関職員が、これらの書類を添附することができないことにつき正当な理由があるものと認めたときは、この限りでない。</w:t>
       </w:r>
     </w:p>
     <w:p>
@@ -203,6 +209,8 @@
     <w:p>
       <w:r>
         <w:t>法第十条第一項に規定する税関長の承認を受けようとする者は、その承認を受けようとする倉庫又は工場の名称、所在地、面積及び構造、当該倉庫又は工場において行う同項の規定の適用を受ける手入、加工、混合又は製造の種類並びに当該手入、加工、混合又は製造に使用すべき貨物の種類を記載した申請書を当該倉庫又は工場の所在地を所轄する税関長に提出しなければならない。</w:t>
+        <w:br/>
+        <w:t>当該申請書に係る申請の内容を変更しようとする場合も同様とする。</w:t>
       </w:r>
     </w:p>
     <w:p>
@@ -267,103 +275,67 @@
     </w:p>
     <w:p>
       <w:pPr>
-        <w:pStyle w:val="Heading6"/>
+        <w:pStyle w:val="ListBullet"/>
         <w:ind w:left="880"/>
       </w:pPr>
       <w:r>
         <w:t>一</w:t>
-      </w:r>
-    </w:p>
-    <w:p>
-      <w:pPr>
-        <w:ind w:left="880"/>
-      </w:pPr>
-      <w:r>
+        <w:br/>
         <w:t>製品等の品名及び数量</w:t>
       </w:r>
     </w:p>
     <w:p>
       <w:pPr>
-        <w:pStyle w:val="Heading6"/>
+        <w:pStyle w:val="ListBullet"/>
         <w:ind w:left="880"/>
       </w:pPr>
       <w:r>
         <w:t>二</w:t>
-      </w:r>
-    </w:p>
-    <w:p>
-      <w:pPr>
-        <w:ind w:left="880"/>
-      </w:pPr>
-      <w:r>
+        <w:br/>
         <w:t>軍納品の輸入を許可した税関、その許可した日及びその輸入の許可書の番号</w:t>
       </w:r>
     </w:p>
     <w:p>
       <w:pPr>
-        <w:pStyle w:val="Heading6"/>
+        <w:pStyle w:val="ListBullet"/>
         <w:ind w:left="880"/>
       </w:pPr>
       <w:r>
         <w:t>三</w:t>
-      </w:r>
-    </w:p>
-    <w:p>
-      <w:pPr>
-        <w:ind w:left="880"/>
-      </w:pPr>
-      <w:r>
+        <w:br/>
         <w:t>軍納品の品名、数量及び価格</w:t>
       </w:r>
     </w:p>
     <w:p>
       <w:pPr>
-        <w:pStyle w:val="Heading6"/>
+        <w:pStyle w:val="ListBullet"/>
         <w:ind w:left="880"/>
       </w:pPr>
       <w:r>
         <w:t>四</w:t>
-      </w:r>
-    </w:p>
-    <w:p>
-      <w:pPr>
-        <w:ind w:left="880"/>
-      </w:pPr>
-      <w:r>
+        <w:br/>
         <w:t>軍納品を輸入した者の氏名及び住所</w:t>
       </w:r>
     </w:p>
     <w:p>
       <w:pPr>
-        <w:pStyle w:val="Heading6"/>
+        <w:pStyle w:val="ListBullet"/>
         <w:ind w:left="880"/>
       </w:pPr>
       <w:r>
         <w:t>五</w:t>
-      </w:r>
-    </w:p>
-    <w:p>
-      <w:pPr>
-        <w:ind w:left="880"/>
-      </w:pPr>
-      <w:r>
+        <w:br/>
         <w:t>承認倉庫又は承認工場の名称及び所在地</w:t>
       </w:r>
     </w:p>
     <w:p>
       <w:pPr>
-        <w:pStyle w:val="Heading6"/>
+        <w:pStyle w:val="ListBullet"/>
         <w:ind w:left="880"/>
       </w:pPr>
       <w:r>
         <w:t>六</w:t>
-      </w:r>
-    </w:p>
-    <w:p>
-      <w:pPr>
-        <w:ind w:left="880"/>
-      </w:pPr>
-      <w:r>
+        <w:br/>
         <w:t>検査書を作成した日及び検査した税関職員の氏名</w:t>
       </w:r>
     </w:p>
@@ -412,86 +384,56 @@
     </w:p>
     <w:p>
       <w:pPr>
-        <w:pStyle w:val="Heading6"/>
+        <w:pStyle w:val="ListBullet"/>
         <w:ind w:left="880"/>
       </w:pPr>
       <w:r>
         <w:t>一</w:t>
-      </w:r>
-    </w:p>
-    <w:p>
-      <w:pPr>
-        <w:ind w:left="880"/>
-      </w:pPr>
-      <w:r>
+        <w:br/>
         <w:t>軍納品の品名、数量及び蔵置場、軍納品を承認倉庫又は承認工場に搬入した日、軍納品の輸入を許可した税関、その許可をした日並びにその輸入の許可書の番号</w:t>
       </w:r>
     </w:p>
     <w:p>
       <w:pPr>
-        <w:pStyle w:val="Heading6"/>
+        <w:pStyle w:val="ListBullet"/>
         <w:ind w:left="880"/>
       </w:pPr>
       <w:r>
         <w:t>二</w:t>
-      </w:r>
-    </w:p>
-    <w:p>
-      <w:pPr>
-        <w:ind w:left="880"/>
-      </w:pPr>
-      <w:r>
+        <w:br/>
         <w:t>製品等及びその副産物の品名及び数量並びに軍納品についての手入等をした日</w:t>
       </w:r>
     </w:p>
     <w:p>
       <w:pPr>
-        <w:pStyle w:val="Heading6"/>
+        <w:pStyle w:val="ListBullet"/>
         <w:ind w:left="880"/>
       </w:pPr>
       <w:r>
         <w:t>三</w:t>
-      </w:r>
-    </w:p>
-    <w:p>
-      <w:pPr>
-        <w:ind w:left="880"/>
-      </w:pPr>
-      <w:r>
+        <w:br/>
         <w:t>第八条第一項の検査を受けた製品等及びその副産物の品名及び数量並びにその検査を受けた日</w:t>
       </w:r>
     </w:p>
     <w:p>
       <w:pPr>
-        <w:pStyle w:val="Heading6"/>
+        <w:pStyle w:val="ListBullet"/>
         <w:ind w:left="880"/>
       </w:pPr>
       <w:r>
         <w:t>四</w:t>
-      </w:r>
-    </w:p>
-    <w:p>
-      <w:pPr>
-        <w:ind w:left="880"/>
-      </w:pPr>
-      <w:r>
+        <w:br/>
         <w:t>承認倉庫又は承認工場から搬出した軍納品、製品等及びその副産物の品名、数量及び搬出先並びにその搬出した日</w:t>
       </w:r>
     </w:p>
     <w:p>
       <w:pPr>
-        <w:pStyle w:val="Heading6"/>
+        <w:pStyle w:val="ListBullet"/>
         <w:ind w:left="880"/>
       </w:pPr>
       <w:r>
         <w:t>五</w:t>
-      </w:r>
-    </w:p>
-    <w:p>
-      <w:pPr>
-        <w:ind w:left="880"/>
-      </w:pPr>
-      <w:r>
+        <w:br/>
         <w:t>滅失した軍納品、製品等又はその副産物があるときは、その品名、数量及び滅失の事由並びにその滅失した日</w:t>
       </w:r>
     </w:p>
@@ -579,6 +521,8 @@
       </w:pPr>
       <w:r>
         <w:t>前項の書面の送達があつた場合において、同項の保税地域に入れるべき者がその受取を拒んだとき、又はその者の住所及び居所が本邦内にないとき、若しくはその住所及び居所が不明であるときは、税関長は、当該書面の要旨を公告するものとする。</w:t>
+        <w:br/>
+        <w:t>この場合においては、その公告の初日から七日を経過した日に当該書面の送達があつたものとみなす。</w:t>
       </w:r>
     </w:p>
     <w:p>
@@ -668,6 +612,18 @@
       </w:r>
     </w:p>
     <w:p>
+      <w:pPr>
+        <w:pStyle w:val="Heading5"/>
+        <w:ind w:left="440"/>
+      </w:pPr>
+      <w:r>
+        <w:t>１</w:t>
+      </w:r>
+    </w:p>
+    <w:p>
+      <w:pPr>
+        <w:ind w:left="440"/>
+      </w:pPr>
       <w:r>
         <w:t>この政令は、日本国とアメリカ合衆国との間の安全保障条約の効力発生の日から施行する。</w:t>
       </w:r>
@@ -682,10 +638,22 @@
         <w:pStyle w:val="Heading1"/>
       </w:pPr>
       <w:r>
-        <w:t>附　則（昭和二九年六月一九日政令第一五〇号）</w:t>
+        <w:t>附則（昭和二九年六月一九日政令第一五〇号）</w:t>
       </w:r>
     </w:p>
     <w:p>
+      <w:pPr>
+        <w:pStyle w:val="Heading5"/>
+        <w:ind w:left="440"/>
+      </w:pPr>
+      <w:r>
+        <w:t>１</w:t>
+      </w:r>
+    </w:p>
+    <w:p>
+      <w:pPr>
+        <w:ind w:left="440"/>
+      </w:pPr>
       <w:r>
         <w:t>この政令は、昭和二十九年七月一日から施行する。</w:t>
       </w:r>
@@ -700,10 +668,22 @@
         <w:pStyle w:val="Heading1"/>
       </w:pPr>
       <w:r>
-        <w:t>附　則（昭和二九年六月二五日政令第一六四号）</w:t>
+        <w:t>附則（昭和二九年六月二五日政令第一六四号）</w:t>
       </w:r>
     </w:p>
     <w:p>
+      <w:pPr>
+        <w:pStyle w:val="Heading5"/>
+        <w:ind w:left="440"/>
+      </w:pPr>
+      <w:r>
+        <w:t>１</w:t>
+      </w:r>
+    </w:p>
+    <w:p>
+      <w:pPr>
+        <w:ind w:left="440"/>
+      </w:pPr>
       <w:r>
         <w:t>この政令は、昭和二十九年七月一日から施行する。</w:t>
       </w:r>
@@ -718,10 +698,22 @@
         <w:pStyle w:val="Heading1"/>
       </w:pPr>
       <w:r>
-        <w:t>附　則（昭和三二年三月三一日政令第四九号）</w:t>
+        <w:t>附則（昭和三二年三月三一日政令第四九号）</w:t>
       </w:r>
     </w:p>
     <w:p>
+      <w:pPr>
+        <w:pStyle w:val="Heading5"/>
+        <w:ind w:left="440"/>
+      </w:pPr>
+      <w:r>
+        <w:t>１</w:t>
+      </w:r>
+    </w:p>
+    <w:p>
+      <w:pPr>
+        <w:ind w:left="440"/>
+      </w:pPr>
       <w:r>
         <w:t>この政令は、昭和三十二年四月一日から施行する。</w:t>
       </w:r>
@@ -736,10 +728,22 @@
         <w:pStyle w:val="Heading1"/>
       </w:pPr>
       <w:r>
-        <w:t>附　則（昭和三三年四月二一日政令第八三号）</w:t>
+        <w:t>附則（昭和三三年四月二一日政令第八三号）</w:t>
       </w:r>
     </w:p>
     <w:p>
+      <w:pPr>
+        <w:pStyle w:val="Heading5"/>
+        <w:ind w:left="440"/>
+      </w:pPr>
+      <w:r>
+        <w:t>１</w:t>
+      </w:r>
+    </w:p>
+    <w:p>
+      <w:pPr>
+        <w:ind w:left="440"/>
+      </w:pPr>
       <w:r>
         <w:t>この政令は、公布の日から施行する。</w:t>
       </w:r>
@@ -754,10 +758,22 @@
         <w:pStyle w:val="Heading1"/>
       </w:pPr>
       <w:r>
-        <w:t>附　則（昭和三五年六月二三日政令第一七四号）</w:t>
+        <w:t>附則（昭和三五年六月二三日政令第一七四号）</w:t>
       </w:r>
     </w:p>
     <w:p>
+      <w:pPr>
+        <w:pStyle w:val="Heading5"/>
+        <w:ind w:left="440"/>
+      </w:pPr>
+      <w:r>
+        <w:t>１</w:t>
+      </w:r>
+    </w:p>
+    <w:p>
+      <w:pPr>
+        <w:ind w:left="440"/>
+      </w:pPr>
       <w:r>
         <w:t>この政令は、日本国とアメリカ合衆国との間の相互協力及び安全保障条約の効力発生の日から施行する。</w:t>
       </w:r>
@@ -789,7 +805,7 @@
         <w:pStyle w:val="Heading1"/>
       </w:pPr>
       <w:r>
-        <w:t>附　則（昭和六〇年三月五日政令第二四号）</w:t>
+        <w:t>附則（昭和六〇年三月五日政令第二四号）</w:t>
       </w:r>
     </w:p>
     <w:p>
@@ -815,10 +831,22 @@
         <w:pStyle w:val="Heading1"/>
       </w:pPr>
       <w:r>
-        <w:t>附　則（平成六年三月二四日政令第七〇号）</w:t>
+        <w:t>附則（平成六年三月二四日政令第七〇号）</w:t>
       </w:r>
     </w:p>
     <w:p>
+      <w:pPr>
+        <w:pStyle w:val="Heading5"/>
+        <w:ind w:left="440"/>
+      </w:pPr>
+      <w:r>
+        <w:t>１</w:t>
+      </w:r>
+    </w:p>
+    <w:p>
+      <w:pPr>
+        <w:ind w:left="440"/>
+      </w:pPr>
       <w:r>
         <w:t>この政令は、平成六年四月一日から施行する。</w:t>
       </w:r>
@@ -833,10 +861,22 @@
         <w:pStyle w:val="Heading1"/>
       </w:pPr>
       <w:r>
-        <w:t>附　則（平成一二年三月三一日政令第一八七号）</w:t>
+        <w:t>附則（平成一二年三月三一日政令第一八七号）</w:t>
       </w:r>
     </w:p>
     <w:p>
+      <w:pPr>
+        <w:pStyle w:val="Heading5"/>
+        <w:ind w:left="440"/>
+      </w:pPr>
+      <w:r>
+        <w:t>１</w:t>
+      </w:r>
+    </w:p>
+    <w:p>
+      <w:pPr>
+        <w:ind w:left="440"/>
+      </w:pPr>
       <w:r>
         <w:t>この政令は、平成十二年四月一日から施行する。</w:t>
       </w:r>
@@ -851,7 +891,7 @@
         <w:pStyle w:val="Heading1"/>
       </w:pPr>
       <w:r>
-        <w:t>附　則（平成一二年六月七日政令第三〇七号）</w:t>
+        <w:t>附則（平成一二年六月七日政令第三〇七号）</w:t>
       </w:r>
     </w:p>
     <w:p>
@@ -877,7 +917,7 @@
         <w:pStyle w:val="Heading1"/>
       </w:pPr>
       <w:r>
-        <w:t>附　則（平成一三年三月三一日政令第一五三号）</w:t>
+        <w:t>附則（平成一三年三月三一日政令第一五三号）</w:t>
       </w:r>
     </w:p>
     <w:p>
@@ -903,12 +943,14 @@
         <w:pStyle w:val="Heading1"/>
       </w:pPr>
       <w:r>
-        <w:t>附　則（平成一八年一一月一日政令第三四六号）</w:t>
+        <w:t>附則（平成一八年一一月一日政令第三四六号）</w:t>
       </w:r>
     </w:p>
     <w:p>
       <w:r>
         <w:t>この政令は、平成十九年一月一日から施行する。</w:t>
+        <w:br/>
+        <w:t>ただし、第一条中関税法施行令第十六条の二第一項第一号の改正規定は公布の日から、第一条（同号の改正規定を除く。）、第四条及び第六条の規定は平成十九年二月一日から施行する。</w:t>
       </w:r>
     </w:p>
     <w:p>
@@ -921,10 +963,22 @@
         <w:pStyle w:val="Heading1"/>
       </w:pPr>
       <w:r>
-        <w:t>附　則（平成二八年六月一七日政令第二四〇号）</w:t>
+        <w:t>附則（平成二八年六月一七日政令第二四〇号）</w:t>
       </w:r>
     </w:p>
     <w:p>
+      <w:pPr>
+        <w:pStyle w:val="Heading5"/>
+        <w:ind w:left="440"/>
+      </w:pPr>
+      <w:r>
+        <w:t>１</w:t>
+      </w:r>
+    </w:p>
+    <w:p>
+      <w:pPr>
+        <w:ind w:left="440"/>
+      </w:pPr>
       <w:r>
         <w:t>この政令は、関税定率法等の一部を改正する法律（平成二十八年法律第十六号。次項において「改正法」という。）附則第一条第四号に掲げる規定の施行の日から施行する。</w:t>
       </w:r>
@@ -966,7 +1020,7 @@
     </w:pPr>
     <w:r>
       <w:tab/>
-      <w:t>WeGov v0.1 - FTS141</w:t>
+      <w:t>WeGov v0.2 - FTS141</w:t>
     </w:r>
   </w:p>
 </w:ftr>
